--- a/Git.docx
+++ b/Git.docx
@@ -6126,29 +6126,127 @@
     </w:p>
     <w:p>
       <w:pPr>
-        <w:rPr>
-          <w:rFonts w:hint="eastAsia"/>
-        </w:rPr>
-      </w:pPr>
-      <w:r>
-        <w:rPr>
-          <w:rFonts w:hint="eastAsia"/>
-        </w:rPr>
-        <w:t xml:space="preserve"> </w:t>
-      </w:r>
-      <w:r>
-        <w:t xml:space="preserve">   </w:t>
-      </w:r>
+        <w:ind w:firstLine="420"/>
+        <w:rPr>
+          <w:rFonts w:ascii="微软雅黑" w:eastAsia="微软雅黑" w:hAnsi="微软雅黑"/>
+          <w:color w:val="4D4D4D"/>
+          <w:shd w:val="clear" w:color="auto" w:fill="FFFFFF"/>
+        </w:rPr>
+      </w:pPr>
       <w:r>
         <w:rPr>
           <w:rFonts w:ascii="微软雅黑" w:eastAsia="微软雅黑" w:hAnsi="微软雅黑" w:hint="eastAsia"/>
           <w:color w:val="4D4D4D"/>
           <w:shd w:val="clear" w:color="auto" w:fill="FFFFFF"/>
         </w:rPr>
-        <w:t>git fetch(从该URL中获取所有分支到本地存储库)</w:t>
+        <w:t>git fetch(从该URL中获取所有分支到本地存储库</w:t>
+      </w:r>
+      <w:r>
+        <w:rPr>
+          <w:rFonts w:ascii="微软雅黑" w:eastAsia="微软雅黑" w:hAnsi="微软雅黑"/>
+          <w:color w:val="4D4D4D"/>
+          <w:shd w:val="clear" w:color="auto" w:fill="FFFFFF"/>
+        </w:rPr>
+        <w:t>—</w:t>
+      </w:r>
+      <w:r>
+        <w:rPr>
+          <w:rFonts w:ascii="微软雅黑" w:eastAsia="微软雅黑" w:hAnsi="微软雅黑" w:hint="eastAsia"/>
+          <w:color w:val="4D4D4D"/>
+          <w:shd w:val="clear" w:color="auto" w:fill="FFFFFF"/>
+        </w:rPr>
+        <w:t>更新</w:t>
+      </w:r>
+      <w:r>
+        <w:rPr>
+          <w:rFonts w:ascii="微软雅黑" w:eastAsia="微软雅黑" w:hAnsi="微软雅黑" w:hint="eastAsia"/>
+          <w:color w:val="4D4D4D"/>
+          <w:shd w:val="clear" w:color="auto" w:fill="FFFFFF"/>
+        </w:rPr>
+        <w:t>)</w:t>
+      </w:r>
+    </w:p>
+    <w:p>
+      <w:pPr>
+        <w:ind w:firstLineChars="100" w:firstLine="210"/>
+        <w:rPr>
+          <w:rFonts w:hint="eastAsia"/>
+        </w:rPr>
+      </w:pPr>
+      <w:r>
+        <w:rPr>
+          <w:rFonts w:ascii="Verdana" w:hAnsi="Verdana" w:hint="eastAsia"/>
+          <w:color w:val="000000"/>
+          <w:szCs w:val="21"/>
+          <w:shd w:val="clear" w:color="auto" w:fill="FFFFFF"/>
+        </w:rPr>
+        <w:t>git</w:t>
+      </w:r>
+      <w:r>
+        <w:rPr>
+          <w:rFonts w:ascii="Verdana" w:hAnsi="Verdana"/>
+          <w:color w:val="000000"/>
+          <w:szCs w:val="21"/>
+          <w:shd w:val="clear" w:color="auto" w:fill="FFFFFF"/>
+        </w:rPr>
+        <w:t xml:space="preserve"> </w:t>
+      </w:r>
+      <w:r>
+        <w:rPr>
+          <w:rFonts w:ascii="Verdana" w:hAnsi="Verdana" w:hint="eastAsia"/>
+          <w:color w:val="000000"/>
+          <w:szCs w:val="21"/>
+          <w:shd w:val="clear" w:color="auto" w:fill="FFFFFF"/>
+        </w:rPr>
+        <w:t>pull</w:t>
       </w:r>
       <w:bookmarkStart w:id="12" w:name="_GoBack"/>
       <w:bookmarkEnd w:id="12"/>
+      <w:r>
+        <w:rPr>
+          <w:rFonts w:ascii="Verdana" w:hAnsi="Verdana"/>
+          <w:color w:val="000000"/>
+          <w:szCs w:val="21"/>
+          <w:shd w:val="clear" w:color="auto" w:fill="FFFFFF"/>
+        </w:rPr>
+        <w:t>相当于</w:t>
+      </w:r>
+      <w:r>
+        <w:rPr>
+          <w:rFonts w:ascii="Verdana" w:hAnsi="Verdana"/>
+          <w:color w:val="000000"/>
+          <w:szCs w:val="21"/>
+          <w:shd w:val="clear" w:color="auto" w:fill="FFFFFF"/>
+        </w:rPr>
+        <w:t xml:space="preserve">git fetch </w:t>
+      </w:r>
+      <w:r>
+        <w:rPr>
+          <w:rFonts w:ascii="Verdana" w:hAnsi="Verdana"/>
+          <w:color w:val="000000"/>
+          <w:szCs w:val="21"/>
+          <w:shd w:val="clear" w:color="auto" w:fill="FFFFFF"/>
+        </w:rPr>
+        <w:t>和</w:t>
+      </w:r>
+      <w:r>
+        <w:rPr>
+          <w:rFonts w:ascii="Verdana" w:hAnsi="Verdana"/>
+          <w:color w:val="000000"/>
+          <w:szCs w:val="21"/>
+          <w:shd w:val="clear" w:color="auto" w:fill="FFFFFF"/>
+        </w:rPr>
+        <w:t xml:space="preserve"> git merge</w:t>
+      </w:r>
+      <w:r>
+        <w:rPr>
+          <w:rFonts w:ascii="Verdana" w:hAnsi="Verdana"/>
+          <w:color w:val="000000"/>
+          <w:szCs w:val="21"/>
+          <w:shd w:val="clear" w:color="auto" w:fill="FFFFFF"/>
+        </w:rPr>
+        <w:t>，即更新远程仓库的代码到本地仓库，然后将内容合并到当前分支。</w:t>
+      </w:r>
     </w:p>
     <w:sectPr>
       <w:pgSz w:w="11906" w:h="16838"/>
@@ -7305,10 +7403,32 @@
       <w:szCs w:val="32"/>
     </w:rPr>
   </w:style>
+  <w:style w:type="paragraph" w:styleId="3">
+    <w:name w:val="heading 3"/>
+    <w:basedOn w:val="a"/>
+    <w:next w:val="a"/>
+    <w:link w:val="30"/>
+    <w:uiPriority w:val="9"/>
+    <w:semiHidden/>
+    <w:unhideWhenUsed/>
+    <w:qFormat/>
+    <w:rsid w:val="00C05B16"/>
+    <w:pPr>
+      <w:keepNext/>
+      <w:keepLines/>
+      <w:spacing w:before="260" w:after="260" w:line="416" w:lineRule="auto"/>
+      <w:outlineLvl w:val="2"/>
+    </w:pPr>
+    <w:rPr>
+      <w:b/>
+      <w:bCs/>
+      <w:sz w:val="32"/>
+      <w:szCs w:val="32"/>
+    </w:rPr>
+  </w:style>
   <w:style w:type="character" w:default="1" w:styleId="a0">
     <w:name w:val="Default Paragraph Font"/>
     <w:uiPriority w:val="1"/>
-    <w:semiHidden/>
     <w:unhideWhenUsed/>
   </w:style>
   <w:style w:type="table" w:default="1" w:styleId="a1">
@@ -7484,6 +7604,20 @@
       <w:kern w:val="0"/>
       <w:sz w:val="24"/>
       <w:szCs w:val="24"/>
+    </w:rPr>
+  </w:style>
+  <w:style w:type="character" w:customStyle="1" w:styleId="30">
+    <w:name w:val="标题 3 字符"/>
+    <w:basedOn w:val="a0"/>
+    <w:link w:val="3"/>
+    <w:uiPriority w:val="9"/>
+    <w:semiHidden/>
+    <w:rsid w:val="00C05B16"/>
+    <w:rPr>
+      <w:b/>
+      <w:bCs/>
+      <w:sz w:val="32"/>
+      <w:szCs w:val="32"/>
     </w:rPr>
   </w:style>
 </w:styles>
@@ -7789,7 +7923,7 @@
 </file>
 
 <file path=customXml/itemProps1.xml><?xml version="1.0" encoding="utf-8"?>
-<ds:datastoreItem xmlns:ds="http://schemas.openxmlformats.org/officeDocument/2006/customXml" ds:itemID="{1C42648A-BC06-44C3-9059-9277717A42E0}">
+<ds:datastoreItem xmlns:ds="http://schemas.openxmlformats.org/officeDocument/2006/customXml" ds:itemID="{063088E2-1488-4A7E-8E9B-835A523DB472}">
   <ds:schemaRefs>
     <ds:schemaRef ds:uri="http://schemas.openxmlformats.org/officeDocument/2006/bibliography"/>
   </ds:schemaRefs>
